--- a/Phân tích yêu cầu/Yeu_cau_cong_nghe.docx
+++ b/Phân tích yêu cầu/Yeu_cau_cong_nghe.docx
@@ -91,13 +91,7 @@
             </w:r>
             <w:proofErr w:type="spellStart"/>
             <w:r>
-              <w:t>c</w:t>
-            </w:r>
-            <w:r>
-              <w:t>ầ</w:t>
-            </w:r>
-            <w:r>
-              <w:t>u</w:t>
+              <w:t>cầu</w:t>
             </w:r>
             <w:proofErr w:type="spellEnd"/>
           </w:p>
@@ -136,10 +130,7 @@
             </w:r>
             <w:proofErr w:type="spellStart"/>
             <w:r>
-              <w:t>t</w:t>
-            </w:r>
-            <w:r>
-              <w:t>ả</w:t>
+              <w:t>tả</w:t>
             </w:r>
             <w:proofErr w:type="spellEnd"/>
             <w:r>
@@ -147,13 +138,7 @@
             </w:r>
             <w:proofErr w:type="spellStart"/>
             <w:r>
-              <w:t>ti</w:t>
-            </w:r>
-            <w:r>
-              <w:t>ế</w:t>
-            </w:r>
-            <w:r>
-              <w:t>t</w:t>
+              <w:t>tiết</w:t>
             </w:r>
             <w:proofErr w:type="spellEnd"/>
           </w:p>
@@ -1245,268 +1230,11 @@
           </w:p>
         </w:tc>
       </w:tr>
-      <w:tr>
-        <w:tc>
-          <w:tcPr>
-            <w:tcW w:w="2340" w:type="dxa"/>
-            <w:shd w:val="clear" w:color="auto" w:fill="auto"/>
-            <w:tcMar>
-              <w:top w:w="100" w:type="dxa"/>
-              <w:left w:w="100" w:type="dxa"/>
-              <w:bottom w:w="100" w:type="dxa"/>
-              <w:right w:w="100" w:type="dxa"/>
-            </w:tcMar>
-          </w:tcPr>
-          <w:p>
-            <w:pPr>
-              <w:pStyle w:val="ListParagraph"/>
-              <w:widowControl w:val="0"/>
-              <w:numPr>
-                <w:ilvl w:val="0"/>
-                <w:numId w:val="1"/>
-              </w:numPr>
-              <w:pBdr>
-                <w:top w:val="nil"/>
-                <w:left w:val="nil"/>
-                <w:bottom w:val="nil"/>
-                <w:right w:val="nil"/>
-                <w:between w:val="nil"/>
-              </w:pBdr>
-              <w:spacing w:line="240" w:lineRule="auto"/>
-              <w:jc w:val="center"/>
-            </w:pPr>
-          </w:p>
-        </w:tc>
-        <w:tc>
-          <w:tcPr>
-            <w:tcW w:w="2340" w:type="dxa"/>
-            <w:shd w:val="clear" w:color="auto" w:fill="auto"/>
-            <w:tcMar>
-              <w:top w:w="100" w:type="dxa"/>
-              <w:left w:w="100" w:type="dxa"/>
-              <w:bottom w:w="100" w:type="dxa"/>
-              <w:right w:w="100" w:type="dxa"/>
-            </w:tcMar>
-          </w:tcPr>
-          <w:p>
-            <w:pPr>
-              <w:widowControl w:val="0"/>
-              <w:pBdr>
-                <w:top w:val="nil"/>
-                <w:left w:val="nil"/>
-                <w:bottom w:val="nil"/>
-                <w:right w:val="nil"/>
-                <w:between w:val="nil"/>
-              </w:pBdr>
-              <w:spacing w:line="240" w:lineRule="auto"/>
-            </w:pPr>
-            <w:proofErr w:type="spellStart"/>
-            <w:r>
-              <w:t>Dễ</w:t>
-            </w:r>
-            <w:proofErr w:type="spellEnd"/>
-            <w:r>
-              <w:t xml:space="preserve"> </w:t>
-            </w:r>
-            <w:proofErr w:type="spellStart"/>
-            <w:r>
-              <w:t>quản</w:t>
-            </w:r>
-            <w:proofErr w:type="spellEnd"/>
-            <w:r>
-              <w:t xml:space="preserve"> </w:t>
-            </w:r>
-            <w:proofErr w:type="spellStart"/>
-            <w:r>
-              <w:t>lý</w:t>
-            </w:r>
-            <w:proofErr w:type="spellEnd"/>
-          </w:p>
-        </w:tc>
-        <w:tc>
-          <w:tcPr>
-            <w:tcW w:w="2340" w:type="dxa"/>
-            <w:shd w:val="clear" w:color="auto" w:fill="auto"/>
-            <w:tcMar>
-              <w:top w:w="100" w:type="dxa"/>
-              <w:left w:w="100" w:type="dxa"/>
-              <w:bottom w:w="100" w:type="dxa"/>
-              <w:right w:w="100" w:type="dxa"/>
-            </w:tcMar>
-          </w:tcPr>
-          <w:p>
-            <w:pPr>
-              <w:widowControl w:val="0"/>
-              <w:pBdr>
-                <w:top w:val="nil"/>
-                <w:left w:val="nil"/>
-                <w:bottom w:val="nil"/>
-                <w:right w:val="nil"/>
-                <w:between w:val="nil"/>
-              </w:pBdr>
-              <w:spacing w:line="240" w:lineRule="auto"/>
-            </w:pPr>
-          </w:p>
-        </w:tc>
-        <w:tc>
-          <w:tcPr>
-            <w:tcW w:w="2340" w:type="dxa"/>
-            <w:shd w:val="clear" w:color="auto" w:fill="auto"/>
-            <w:tcMar>
-              <w:top w:w="100" w:type="dxa"/>
-              <w:left w:w="100" w:type="dxa"/>
-              <w:bottom w:w="100" w:type="dxa"/>
-              <w:right w:w="100" w:type="dxa"/>
-            </w:tcMar>
-          </w:tcPr>
-          <w:p>
-            <w:pPr>
-              <w:widowControl w:val="0"/>
-              <w:pBdr>
-                <w:top w:val="nil"/>
-                <w:left w:val="nil"/>
-                <w:bottom w:val="nil"/>
-                <w:right w:val="nil"/>
-                <w:between w:val="nil"/>
-              </w:pBdr>
-              <w:spacing w:line="240" w:lineRule="auto"/>
-            </w:pPr>
-          </w:p>
-        </w:tc>
-      </w:tr>
-      <w:tr>
-        <w:tc>
-          <w:tcPr>
-            <w:tcW w:w="2340" w:type="dxa"/>
-            <w:shd w:val="clear" w:color="auto" w:fill="auto"/>
-            <w:tcMar>
-              <w:top w:w="100" w:type="dxa"/>
-              <w:left w:w="100" w:type="dxa"/>
-              <w:bottom w:w="100" w:type="dxa"/>
-              <w:right w:w="100" w:type="dxa"/>
-            </w:tcMar>
-          </w:tcPr>
-          <w:p>
-            <w:pPr>
-              <w:pStyle w:val="ListParagraph"/>
-              <w:widowControl w:val="0"/>
-              <w:numPr>
-                <w:ilvl w:val="0"/>
-                <w:numId w:val="1"/>
-              </w:numPr>
-              <w:pBdr>
-                <w:top w:val="nil"/>
-                <w:left w:val="nil"/>
-                <w:bottom w:val="nil"/>
-                <w:right w:val="nil"/>
-                <w:between w:val="nil"/>
-              </w:pBdr>
-              <w:spacing w:line="240" w:lineRule="auto"/>
-              <w:jc w:val="center"/>
-            </w:pPr>
-          </w:p>
-        </w:tc>
-        <w:tc>
-          <w:tcPr>
-            <w:tcW w:w="2340" w:type="dxa"/>
-            <w:shd w:val="clear" w:color="auto" w:fill="auto"/>
-            <w:tcMar>
-              <w:top w:w="100" w:type="dxa"/>
-              <w:left w:w="100" w:type="dxa"/>
-              <w:bottom w:w="100" w:type="dxa"/>
-              <w:right w:w="100" w:type="dxa"/>
-            </w:tcMar>
-          </w:tcPr>
-          <w:p>
-            <w:pPr>
-              <w:widowControl w:val="0"/>
-              <w:pBdr>
-                <w:top w:val="nil"/>
-                <w:left w:val="nil"/>
-                <w:bottom w:val="nil"/>
-                <w:right w:val="nil"/>
-                <w:between w:val="nil"/>
-              </w:pBdr>
-              <w:spacing w:line="240" w:lineRule="auto"/>
-            </w:pPr>
-            <w:proofErr w:type="spellStart"/>
-            <w:r>
-              <w:t>Dễ</w:t>
-            </w:r>
-            <w:proofErr w:type="spellEnd"/>
-            <w:r>
-              <w:t xml:space="preserve"> </w:t>
-            </w:r>
-            <w:proofErr w:type="spellStart"/>
-            <w:r>
-              <w:t>cài</w:t>
-            </w:r>
-            <w:proofErr w:type="spellEnd"/>
-            <w:r>
-              <w:t xml:space="preserve"> </w:t>
-            </w:r>
-            <w:proofErr w:type="spellStart"/>
-            <w:r>
-              <w:t>đặt</w:t>
-            </w:r>
-            <w:proofErr w:type="spellEnd"/>
-          </w:p>
-        </w:tc>
-        <w:tc>
-          <w:tcPr>
-            <w:tcW w:w="2340" w:type="dxa"/>
-            <w:shd w:val="clear" w:color="auto" w:fill="auto"/>
-            <w:tcMar>
-              <w:top w:w="100" w:type="dxa"/>
-              <w:left w:w="100" w:type="dxa"/>
-              <w:bottom w:w="100" w:type="dxa"/>
-              <w:right w:w="100" w:type="dxa"/>
-            </w:tcMar>
-          </w:tcPr>
-          <w:p>
-            <w:pPr>
-              <w:widowControl w:val="0"/>
-              <w:pBdr>
-                <w:top w:val="nil"/>
-                <w:left w:val="nil"/>
-                <w:bottom w:val="nil"/>
-                <w:right w:val="nil"/>
-                <w:between w:val="nil"/>
-              </w:pBdr>
-              <w:spacing w:line="240" w:lineRule="auto"/>
-            </w:pPr>
-            <w:bookmarkStart w:id="0" w:name="_GoBack"/>
-            <w:bookmarkEnd w:id="0"/>
-          </w:p>
-        </w:tc>
-        <w:tc>
-          <w:tcPr>
-            <w:tcW w:w="2340" w:type="dxa"/>
-            <w:shd w:val="clear" w:color="auto" w:fill="auto"/>
-            <w:tcMar>
-              <w:top w:w="100" w:type="dxa"/>
-              <w:left w:w="100" w:type="dxa"/>
-              <w:bottom w:w="100" w:type="dxa"/>
-              <w:right w:w="100" w:type="dxa"/>
-            </w:tcMar>
-          </w:tcPr>
-          <w:p>
-            <w:pPr>
-              <w:widowControl w:val="0"/>
-              <w:pBdr>
-                <w:top w:val="nil"/>
-                <w:left w:val="nil"/>
-                <w:bottom w:val="nil"/>
-                <w:right w:val="nil"/>
-                <w:between w:val="nil"/>
-              </w:pBdr>
-              <w:spacing w:line="240" w:lineRule="auto"/>
-            </w:pPr>
-          </w:p>
-        </w:tc>
-      </w:tr>
     </w:tbl>
-    <w:p/>
+    <w:p>
+      <w:bookmarkStart w:id="0" w:name="_GoBack"/>
+      <w:bookmarkEnd w:id="0"/>
+    </w:p>
     <w:sectPr>
       <w:pgSz w:w="12240" w:h="15840"/>
       <w:pgMar w:top="1440" w:right="1440" w:bottom="1440" w:left="1440" w:header="720" w:footer="720" w:gutter="0"/>
